--- a/해석/8괘.docx
+++ b/해석/8괘.docx
@@ -7,7 +7,7 @@
         <w:pStyle w:val="Title"/>
       </w:pPr>
       <w:r>
-        <w:t>8괘 : 212222 : 수지비(水地比)</w:t>
+        <w:t>8괘 - 수지비 - 222212</w:t>
       </w:r>
     </w:p>
     <w:p>
